--- a/Narrative and Writing/Introductory Text 2nd Draft.docx
+++ b/Narrative and Writing/Introductory Text 2nd Draft.docx
@@ -68,7 +68,22 @@
         <w:t>‘</w:t>
       </w:r>
       <w:r>
-        <w:t>Government declares state of emergency as p</w:t>
+        <w:t>Government declares state of emergency</w:t>
+      </w:r>
+      <w:r>
+        <w:t>’</w:t>
+      </w:r>
+    </w:p>
+    <w:p/>
+    <w:p>
+      <w:r>
+        <w:t>Sub-headline:</w:t>
+      </w:r>
+      <w:r>
+        <w:t xml:space="preserve"> </w:t>
+      </w:r>
+      <w:r>
+        <w:t>P</w:t>
       </w:r>
       <w:r>
         <w:t>rotestors</w:t>
@@ -77,7 +92,7 @@
         <w:t xml:space="preserve"> </w:t>
       </w:r>
       <w:r>
-        <w:t>establish</w:t>
+        <w:t>declare</w:t>
       </w:r>
       <w:r>
         <w:t xml:space="preserve"> </w:t>
@@ -665,7 +680,14 @@
     <w:p/>
     <w:p>
       <w:r>
-        <w:t>‘Climate catastrophe! Pandemics! Exploitation! Homelessness! Starvation! Capitalism creates its crises. And it is clear that it has no more solutions. At least, not for us!</w:t>
+        <w:lastRenderedPageBreak/>
+        <w:t xml:space="preserve">‘Climate catastrophe! Pandemics! Exploitation! Homelessness! Starvation! Capitalism </w:t>
+      </w:r>
+      <w:r>
+        <w:t>is crisis.</w:t>
+      </w:r>
+      <w:r>
+        <w:t xml:space="preserve"> it is clear that it has no more solutions. At least, not for us!</w:t>
       </w:r>
     </w:p>
     <w:p/>
@@ -1117,6 +1139,7 @@
           <w:b/>
           <w:bCs/>
         </w:rPr>
+        <w:lastRenderedPageBreak/>
         <w:t>Message</w:t>
       </w:r>
       <w:r>
@@ -1163,67 +1186,402 @@
           <w:b/>
           <w:bCs/>
         </w:rPr>
+        <w:t xml:space="preserve">Message from the Citizen’s Council to members of the Gardener’s Collective: </w:t>
+      </w:r>
+      <w:r>
+        <w:t>It’s incredible that you’ve managed to develop a proper irrigation system using the limited materials we have available.</w:t>
+      </w:r>
+    </w:p>
+    <w:p>
+      <w:r>
+        <w:rPr>
+          <w:b/>
+          <w:bCs/>
+        </w:rPr>
+        <w:t xml:space="preserve">Reply from the GC to CC: </w:t>
+      </w:r>
+      <w:r>
+        <w:t xml:space="preserve">Thanks, </w:t>
+      </w:r>
+      <w:r>
+        <w:t>we’re happy with it too!</w:t>
+      </w:r>
+      <w:r>
+        <w:t xml:space="preserve"> </w:t>
+      </w:r>
+      <w:r>
+        <w:t>L</w:t>
+      </w:r>
+      <w:r>
+        <w:t>ess time spent watering means</w:t>
+      </w:r>
+      <w:r>
+        <w:t xml:space="preserve"> more time that we can spend</w:t>
+      </w:r>
+      <w:r>
+        <w:t xml:space="preserve"> on other tasks</w:t>
+      </w:r>
+      <w:r>
+        <w:t>.</w:t>
+      </w:r>
+    </w:p>
+    <w:p/>
+    <w:p>
+      <w:r>
+        <w:rPr>
+          <w:b/>
+          <w:bCs/>
+        </w:rPr>
+        <w:t>Message from [insert name]: to GC</w:t>
+      </w:r>
+      <w:r>
+        <w:t xml:space="preserve"> Fuck, it’s so good to eat something other than tinned food.</w:t>
+      </w:r>
+    </w:p>
+    <w:p>
+      <w:pPr>
+        <w:rPr>
+          <w:b/>
+          <w:bCs/>
+        </w:rPr>
+      </w:pPr>
+    </w:p>
+    <w:p>
+      <w:r>
+        <w:rPr>
+          <w:b/>
+          <w:bCs/>
+        </w:rPr>
+        <w:t xml:space="preserve">Message from [insert name] to GC: </w:t>
+      </w:r>
+      <w:r>
+        <w:t>Keep up the good work</w:t>
+      </w:r>
+      <w:r>
+        <w:t>!</w:t>
+      </w:r>
+      <w:r>
+        <w:t xml:space="preserve"> </w:t>
+      </w:r>
+      <w:r>
+        <w:t>I</w:t>
+      </w:r>
+      <w:r>
+        <w:t xml:space="preserve"> love</w:t>
+      </w:r>
+      <w:r>
+        <w:t xml:space="preserve"> looking out of my window and see</w:t>
+      </w:r>
+      <w:r>
+        <w:t>ing</w:t>
+      </w:r>
+      <w:r>
+        <w:t xml:space="preserve"> a wash of greens rather than just tarmac and concrete!</w:t>
+      </w:r>
+    </w:p>
+    <w:p/>
+    <w:p>
+      <w:r>
+        <w:rPr>
+          <w:b/>
+          <w:bCs/>
+        </w:rPr>
+        <w:t xml:space="preserve">Message from [insert </w:t>
+      </w:r>
+      <w:proofErr w:type="gramStart"/>
+      <w:r>
+        <w:rPr>
+          <w:b/>
+          <w:bCs/>
+        </w:rPr>
+        <w:t>name[</w:t>
+      </w:r>
+      <w:proofErr w:type="gramEnd"/>
+      <w:r>
+        <w:rPr>
+          <w:b/>
+          <w:bCs/>
+        </w:rPr>
+        <w:t xml:space="preserve"> to GC: </w:t>
+      </w:r>
+      <w:r>
+        <w:t>I love t</w:t>
+      </w:r>
+      <w:r>
+        <w:t>he smell of basil and lemon verbena</w:t>
+      </w:r>
+      <w:r>
+        <w:t>!</w:t>
+      </w:r>
+      <w:r>
+        <w:t xml:space="preserve"> I</w:t>
+      </w:r>
+      <w:r>
+        <w:t>’ve lived here for 30 years</w:t>
+      </w:r>
+      <w:r>
+        <w:t>. N</w:t>
+      </w:r>
+      <w:r>
+        <w:t>ever imagined</w:t>
+      </w:r>
+      <w:r>
+        <w:t xml:space="preserve"> that [insert city name] could</w:t>
+      </w:r>
+      <w:r>
+        <w:t xml:space="preserve"> actually</w:t>
+      </w:r>
+      <w:r>
+        <w:t xml:space="preserve"> smell </w:t>
+      </w:r>
+      <w:r>
+        <w:t>good</w:t>
+      </w:r>
+      <w:r>
+        <w:t>!</w:t>
+      </w:r>
+    </w:p>
+    <w:p/>
+    <w:p/>
+    <w:p>
+      <w:pPr>
+        <w:rPr>
+          <w:u w:val="single"/>
+        </w:rPr>
+      </w:pPr>
+      <w:r>
+        <w:rPr>
+          <w:u w:val="single"/>
+        </w:rPr>
+        <w:t>Expanded to new areas:</w:t>
+      </w:r>
+    </w:p>
+    <w:p>
+      <w:pPr>
+        <w:rPr>
+          <w:u w:val="single"/>
+        </w:rPr>
+      </w:pPr>
+    </w:p>
+    <w:p>
+      <w:r>
+        <w:rPr>
+          <w:b/>
+          <w:bCs/>
+        </w:rPr>
+        <w:t xml:space="preserve">Message from [insert name] to GC: </w:t>
+      </w:r>
+      <w:r>
+        <w:t xml:space="preserve">Hey! You guys just started a new farm right by my </w:t>
+      </w:r>
+      <w:proofErr w:type="gramStart"/>
+      <w:r>
+        <w:t>apartment</w:t>
+      </w:r>
+      <w:proofErr w:type="gramEnd"/>
+      <w:r>
+        <w:t xml:space="preserve"> and I wanted to know if I can help out in some way? Do I have to sign up somewhere? I only just joined the forums, so I’m kind of not sure how everything works.</w:t>
+      </w:r>
+    </w:p>
+    <w:p>
+      <w:r>
+        <w:rPr>
+          <w:b/>
+          <w:bCs/>
+        </w:rPr>
+        <w:t xml:space="preserve">Reply from to [insert name] GC: </w:t>
+      </w:r>
+      <w:r>
+        <w:t>We’re always happy to have more people helping out. Just come down and say ‘hi’ and we’ll find you something to do.</w:t>
+      </w:r>
+    </w:p>
+    <w:p/>
+    <w:p>
+      <w:r>
+        <w:rPr>
+          <w:b/>
+          <w:bCs/>
+        </w:rPr>
+        <w:t xml:space="preserve">Message from [insert name] to GC: </w:t>
+      </w:r>
+      <w:r>
+        <w:t>My grandma used to have an allotment, if you need more people? Do you know about complimentary planting?</w:t>
+      </w:r>
+    </w:p>
+    <w:p>
+      <w:r>
+        <w:rPr>
+          <w:b/>
+          <w:bCs/>
+        </w:rPr>
+        <w:t>Reply from to [insert name] GC:</w:t>
+      </w:r>
+      <w:r>
+        <w:t xml:space="preserve"> We always need more people! Especially those who know what they’re doing!</w:t>
+      </w:r>
+      <w:r>
+        <w:t xml:space="preserve"> </w:t>
+      </w:r>
+    </w:p>
+    <w:p/>
+    <w:p>
+      <w:r>
+        <w:rPr>
+          <w:b/>
+          <w:bCs/>
+        </w:rPr>
+        <w:t>Message from [insert hairdressers name]</w:t>
+      </w:r>
+      <w:r>
+        <w:t>: I’ve got a bunch of old hydrogen peroxide if y</w:t>
+      </w:r>
+      <w:r>
+        <w:t xml:space="preserve">ou </w:t>
+      </w:r>
+      <w:r>
+        <w:t xml:space="preserve">all want it? </w:t>
+      </w:r>
+      <w:proofErr w:type="gramStart"/>
+      <w:r>
+        <w:t>Apparently</w:t>
+      </w:r>
+      <w:proofErr w:type="gramEnd"/>
+      <w:r>
+        <w:t xml:space="preserve"> p</w:t>
+      </w:r>
+      <w:r>
+        <w:t>lants love it</w:t>
+      </w:r>
+      <w:r>
+        <w:t>!</w:t>
+      </w:r>
+    </w:p>
+    <w:p/>
+    <w:p>
+      <w:r>
+        <w:rPr>
+          <w:b/>
+          <w:bCs/>
+        </w:rPr>
+        <w:t xml:space="preserve">Message from </w:t>
+      </w:r>
+      <w:proofErr w:type="spellStart"/>
+      <w:r>
+        <w:rPr>
+          <w:b/>
+          <w:bCs/>
+        </w:rPr>
+        <w:t>PickleLover</w:t>
+      </w:r>
+      <w:proofErr w:type="spellEnd"/>
+      <w:r>
+        <w:rPr>
+          <w:b/>
+          <w:bCs/>
+        </w:rPr>
+        <w:t xml:space="preserve"> </w:t>
+      </w:r>
+      <w:r>
+        <w:rPr>
+          <w:b/>
+          <w:bCs/>
+        </w:rPr>
+        <w:t xml:space="preserve">to GC: </w:t>
+      </w:r>
+      <w:r>
+        <w:t>Pickle Gang! Pickle Gang! Pickle Gang!</w:t>
+      </w:r>
+    </w:p>
+    <w:p/>
+    <w:p>
+      <w:r>
+        <w:rPr>
+          <w:b/>
+          <w:bCs/>
+        </w:rPr>
+        <w:t xml:space="preserve">Message from CC to GC: </w:t>
+      </w:r>
+      <w:r>
+        <w:t>Good work on clearing that lot. We’ve already had a number of people that live it joining the forum and looking to help.</w:t>
+      </w:r>
+    </w:p>
+    <w:p/>
+    <w:p/>
+    <w:p>
+      <w:pPr>
+        <w:rPr>
+          <w:u w:val="single"/>
+        </w:rPr>
+      </w:pPr>
+      <w:r>
+        <w:rPr>
+          <w:u w:val="single"/>
+        </w:rPr>
+        <w:t>Not enough food:</w:t>
+      </w:r>
+    </w:p>
+    <w:p>
+      <w:pPr>
+        <w:rPr>
+          <w:u w:val="single"/>
+        </w:rPr>
+      </w:pPr>
+    </w:p>
+    <w:p>
+      <w:r>
+        <w:rPr>
+          <w:b/>
+          <w:bCs/>
+        </w:rPr>
+        <w:t xml:space="preserve">Message from CC to GC: </w:t>
+      </w:r>
+      <w:r>
+        <w:t xml:space="preserve">We really need to increase food production. People are hungry and getting restless. </w:t>
+      </w:r>
+    </w:p>
+    <w:p/>
+    <w:p>
+      <w:r>
+        <w:rPr>
+          <w:b/>
+          <w:bCs/>
+        </w:rPr>
         <w:lastRenderedPageBreak/>
-        <w:t xml:space="preserve">Message from the Citizen’s Council to members of the Gardener’s Collective: </w:t>
-      </w:r>
-      <w:r>
-        <w:t>It’s incredible that you’ve managed to develop a proper irrigation system using the limited materials we have available.</w:t>
-      </w:r>
-    </w:p>
-    <w:p>
-      <w:r>
-        <w:rPr>
-          <w:b/>
-          <w:bCs/>
-        </w:rPr>
-        <w:t xml:space="preserve">Reply from the GC to CC: </w:t>
-      </w:r>
-      <w:r>
-        <w:t xml:space="preserve">Thanks, </w:t>
-      </w:r>
-      <w:r>
-        <w:t>we’re happy with it too!</w:t>
-      </w:r>
-      <w:r>
-        <w:t xml:space="preserve"> </w:t>
-      </w:r>
-      <w:r>
-        <w:t>L</w:t>
-      </w:r>
-      <w:r>
-        <w:t>ess time spent watering means</w:t>
-      </w:r>
-      <w:r>
-        <w:t xml:space="preserve"> more time that we can spend</w:t>
-      </w:r>
-      <w:r>
-        <w:t xml:space="preserve"> on other tasks</w:t>
+        <w:t xml:space="preserve">Message from CC to GC: </w:t>
+      </w:r>
+      <w:r>
+        <w:t>What’s happening with the farms? If we can’t show that we can provide for people, they’re going to abandon us. A revolution marches on its stomach.</w:t>
+      </w:r>
+    </w:p>
+    <w:p/>
+    <w:p>
+      <w:r>
+        <w:rPr>
+          <w:b/>
+          <w:bCs/>
+        </w:rPr>
+        <w:t xml:space="preserve">Message from [insert name] to GC: </w:t>
+      </w:r>
+      <w:r>
+        <w:t xml:space="preserve">I know that you don’t know me, but </w:t>
+      </w:r>
+      <w:r>
+        <w:t>I don’t know how much longer I can do this. I’</w:t>
+      </w:r>
+      <w:r>
+        <w:t>ve eaten once a day for the last two weeks and I still can’t feed my kids properly. Is there anything to spare? Please! I know I shouldn’t ask</w:t>
       </w:r>
       <w:r>
         <w:t>.</w:t>
       </w:r>
-    </w:p>
-    <w:p/>
-    <w:p>
-      <w:r>
-        <w:rPr>
-          <w:b/>
-          <w:bCs/>
-        </w:rPr>
-        <w:t>Message from [insert name]: to GC</w:t>
-      </w:r>
-      <w:r>
-        <w:t xml:space="preserve"> Fuck, it’s so good to eat something other than tinned food.</w:t>
-      </w:r>
-    </w:p>
-    <w:p>
-      <w:pPr>
-        <w:rPr>
-          <w:b/>
-          <w:bCs/>
-        </w:rPr>
-      </w:pPr>
-    </w:p>
+      <w:r>
+        <w:t xml:space="preserve"> </w:t>
+      </w:r>
+      <w:r>
+        <w:t>I’m desperate.</w:t>
+      </w:r>
+    </w:p>
+    <w:p/>
     <w:p>
       <w:r>
         <w:rPr>
@@ -1233,114 +1591,116 @@
         <w:t xml:space="preserve">Message from [insert name] to GC: </w:t>
       </w:r>
       <w:r>
-        <w:t>Keep up the good work</w:t>
+        <w:t>Is it me, or are there fewer cats roaming around than their used to be?</w:t>
+      </w:r>
+    </w:p>
+    <w:p/>
+    <w:p>
+      <w:pPr>
+        <w:rPr>
+          <w:b/>
+          <w:bCs/>
+        </w:rPr>
+      </w:pPr>
+    </w:p>
+    <w:p>
+      <w:pPr>
+        <w:rPr>
+          <w:u w:val="single"/>
+        </w:rPr>
+      </w:pPr>
+      <w:r>
+        <w:rPr>
+          <w:u w:val="single"/>
+        </w:rPr>
+        <w:t>Low solidarity and food:</w:t>
+      </w:r>
+    </w:p>
+    <w:p>
+      <w:pPr>
+        <w:rPr>
+          <w:b/>
+          <w:bCs/>
+        </w:rPr>
+      </w:pPr>
+    </w:p>
+    <w:p>
+      <w:r>
+        <w:rPr>
+          <w:b/>
+          <w:bCs/>
+        </w:rPr>
+        <w:t xml:space="preserve">Message from CC to GC: </w:t>
+      </w:r>
+      <w:r>
+        <w:t xml:space="preserve">This is getting bad. A small group of people just tried to leave the city. </w:t>
+      </w:r>
+      <w:r>
+        <w:t>G</w:t>
+      </w:r>
+      <w:r>
+        <w:t>overnment forces</w:t>
+      </w:r>
+      <w:r>
+        <w:t xml:space="preserve"> fired on them after they cleared the barricades. You need to start producing more or this whole thing is going to collapse.</w:t>
+      </w:r>
+    </w:p>
+    <w:p/>
+    <w:p>
+      <w:r>
+        <w:rPr>
+          <w:b/>
+          <w:bCs/>
+        </w:rPr>
+        <w:t xml:space="preserve">Message from </w:t>
+      </w:r>
+      <w:proofErr w:type="spellStart"/>
+      <w:r>
+        <w:rPr>
+          <w:b/>
+          <w:bCs/>
+        </w:rPr>
+        <w:t>Atlas</w:t>
+      </w:r>
+      <w:r>
+        <w:rPr>
+          <w:b/>
+          <w:bCs/>
+        </w:rPr>
+        <w:t>Ch</w:t>
+      </w:r>
+      <w:r>
+        <w:rPr>
+          <w:b/>
+          <w:bCs/>
+        </w:rPr>
+        <w:t>ugged</w:t>
+      </w:r>
+      <w:proofErr w:type="spellEnd"/>
+      <w:r>
+        <w:rPr>
+          <w:b/>
+          <w:bCs/>
+        </w:rPr>
+        <w:t xml:space="preserve"> to GC: </w:t>
+      </w:r>
+      <w:r>
+        <w:t>Fuck all of you</w:t>
       </w:r>
       <w:r>
         <w:t>!</w:t>
       </w:r>
       <w:r>
-        <w:t xml:space="preserve"> </w:t>
-      </w:r>
-      <w:r>
-        <w:t>I</w:t>
-      </w:r>
-      <w:r>
-        <w:t xml:space="preserve"> love</w:t>
-      </w:r>
-      <w:r>
-        <w:t xml:space="preserve"> looking out of my window and see</w:t>
-      </w:r>
-      <w:r>
-        <w:t>ing</w:t>
-      </w:r>
-      <w:r>
-        <w:t xml:space="preserve"> a wash of greens rather than just tarmac and concrete!</w:t>
-      </w:r>
-    </w:p>
-    <w:p/>
-    <w:p>
-      <w:r>
-        <w:rPr>
-          <w:b/>
-          <w:bCs/>
-        </w:rPr>
-        <w:t xml:space="preserve">Message from [insert </w:t>
-      </w:r>
-      <w:proofErr w:type="gramStart"/>
-      <w:r>
-        <w:rPr>
-          <w:b/>
-          <w:bCs/>
-        </w:rPr>
-        <w:t>name[</w:t>
-      </w:r>
-      <w:proofErr w:type="gramEnd"/>
-      <w:r>
-        <w:rPr>
-          <w:b/>
-          <w:bCs/>
-        </w:rPr>
-        <w:t xml:space="preserve"> to GC: </w:t>
-      </w:r>
-      <w:r>
-        <w:t>I love t</w:t>
-      </w:r>
-      <w:r>
-        <w:t>he smell of basil and lemon verbena</w:t>
-      </w:r>
-      <w:r>
-        <w:t>!</w:t>
-      </w:r>
-      <w:r>
-        <w:t xml:space="preserve"> I</w:t>
-      </w:r>
-      <w:r>
-        <w:t>’ve lived here for 30 years</w:t>
-      </w:r>
-      <w:r>
-        <w:t>. N</w:t>
-      </w:r>
-      <w:r>
-        <w:t>ever imagined</w:t>
-      </w:r>
-      <w:r>
-        <w:t xml:space="preserve"> that [insert city name] could</w:t>
-      </w:r>
-      <w:r>
-        <w:t xml:space="preserve"> actually</w:t>
-      </w:r>
-      <w:r>
-        <w:t xml:space="preserve"> smell </w:t>
-      </w:r>
-      <w:r>
-        <w:t>good</w:t>
-      </w:r>
-      <w:r>
-        <w:t>!</w:t>
-      </w:r>
-    </w:p>
-    <w:p/>
-    <w:p/>
-    <w:p>
-      <w:pPr>
-        <w:rPr>
-          <w:u w:val="single"/>
-        </w:rPr>
-      </w:pPr>
-      <w:r>
-        <w:rPr>
-          <w:u w:val="single"/>
-        </w:rPr>
-        <w:t>Expanded to new areas:</w:t>
-      </w:r>
-    </w:p>
-    <w:p>
-      <w:pPr>
-        <w:rPr>
-          <w:u w:val="single"/>
-        </w:rPr>
-      </w:pPr>
-    </w:p>
+        <w:t xml:space="preserve"> Communism never works and you’re too fucking dumb to learn. </w:t>
+      </w:r>
+      <w:r>
+        <w:t>G</w:t>
+      </w:r>
+      <w:r>
+        <w:t>oing to be some one-way helicopter rides soon…</w:t>
+      </w:r>
+    </w:p>
+    <w:p/>
     <w:p>
       <w:r>
         <w:rPr>
@@ -1348,421 +1708,6 @@
           <w:bCs/>
         </w:rPr>
         <w:t xml:space="preserve">Message from [insert name] to GC: </w:t>
-      </w:r>
-      <w:r>
-        <w:t xml:space="preserve">Hey! You guys just started a new farm right by my </w:t>
-      </w:r>
-      <w:proofErr w:type="gramStart"/>
-      <w:r>
-        <w:t>apartment</w:t>
-      </w:r>
-      <w:proofErr w:type="gramEnd"/>
-      <w:r>
-        <w:t xml:space="preserve"> and I wanted to know if I can help out in some way? Do I have to sign up somewhere? I only just joined the forums, so I’m kind of not sure how everything works.</w:t>
-      </w:r>
-    </w:p>
-    <w:p>
-      <w:r>
-        <w:rPr>
-          <w:b/>
-          <w:bCs/>
-        </w:rPr>
-        <w:t>Reply from to [insert name] GC:</w:t>
-      </w:r>
-      <w:r>
-        <w:rPr>
-          <w:b/>
-          <w:bCs/>
-        </w:rPr>
-        <w:t xml:space="preserve"> </w:t>
-      </w:r>
-      <w:r>
-        <w:t>We’re always happy to have more people helping out. Just come down and say ‘hi’ and we’ll find you something to do.</w:t>
-      </w:r>
-    </w:p>
-    <w:p/>
-    <w:p>
-      <w:r>
-        <w:rPr>
-          <w:b/>
-          <w:bCs/>
-        </w:rPr>
-        <w:t xml:space="preserve">Message from [insert name] to GC: </w:t>
-      </w:r>
-      <w:r>
-        <w:t>My grandma used to have an allotment, if you need more people? Do you know about complimentary planting?</w:t>
-      </w:r>
-    </w:p>
-    <w:p>
-      <w:r>
-        <w:rPr>
-          <w:b/>
-          <w:bCs/>
-        </w:rPr>
-        <w:t>Reply from to [insert name] GC:</w:t>
-      </w:r>
-      <w:r>
-        <w:t xml:space="preserve"> We always need more people! Especially those who know what they’re doing!</w:t>
-      </w:r>
-      <w:r>
-        <w:t xml:space="preserve"> </w:t>
-      </w:r>
-    </w:p>
-    <w:p/>
-    <w:p>
-      <w:r>
-        <w:rPr>
-          <w:b/>
-          <w:bCs/>
-        </w:rPr>
-        <w:t>Message from [insert hairdressers name]</w:t>
-      </w:r>
-      <w:r>
-        <w:t>: I’ve got a bunch of old hydrogen peroxide if y</w:t>
-      </w:r>
-      <w:r>
-        <w:t xml:space="preserve">ou </w:t>
-      </w:r>
-      <w:r>
-        <w:t xml:space="preserve">all want it? </w:t>
-      </w:r>
-      <w:proofErr w:type="gramStart"/>
-      <w:r>
-        <w:t>Apparently</w:t>
-      </w:r>
-      <w:proofErr w:type="gramEnd"/>
-      <w:r>
-        <w:t xml:space="preserve"> p</w:t>
-      </w:r>
-      <w:r>
-        <w:t>lants love it</w:t>
-      </w:r>
-      <w:r>
-        <w:t>!</w:t>
-      </w:r>
-    </w:p>
-    <w:p/>
-    <w:p>
-      <w:r>
-        <w:rPr>
-          <w:b/>
-          <w:bCs/>
-        </w:rPr>
-        <w:t xml:space="preserve">Message from </w:t>
-      </w:r>
-      <w:proofErr w:type="spellStart"/>
-      <w:r>
-        <w:rPr>
-          <w:b/>
-          <w:bCs/>
-        </w:rPr>
-        <w:t>PickleLover</w:t>
-      </w:r>
-      <w:proofErr w:type="spellEnd"/>
-      <w:r>
-        <w:rPr>
-          <w:b/>
-          <w:bCs/>
-        </w:rPr>
-        <w:t xml:space="preserve"> </w:t>
-      </w:r>
-      <w:r>
-        <w:rPr>
-          <w:b/>
-          <w:bCs/>
-        </w:rPr>
-        <w:t xml:space="preserve">to GC: </w:t>
-      </w:r>
-      <w:r>
-        <w:t>Pickle Gang! Pickle Gang! Pickle Gang!</w:t>
-      </w:r>
-    </w:p>
-    <w:p/>
-    <w:p>
-      <w:r>
-        <w:rPr>
-          <w:b/>
-          <w:bCs/>
-        </w:rPr>
-        <w:t xml:space="preserve">Message from CC to GC: </w:t>
-      </w:r>
-      <w:r>
-        <w:t>Good work on clearing that lot. We’ve already had a number of people that live it joining the forum and looking to help.</w:t>
-      </w:r>
-    </w:p>
-    <w:p/>
-    <w:p/>
-    <w:p>
-      <w:pPr>
-        <w:rPr>
-          <w:u w:val="single"/>
-        </w:rPr>
-      </w:pPr>
-      <w:r>
-        <w:rPr>
-          <w:u w:val="single"/>
-        </w:rPr>
-        <w:t>Not enough food:</w:t>
-      </w:r>
-    </w:p>
-    <w:p>
-      <w:pPr>
-        <w:rPr>
-          <w:u w:val="single"/>
-        </w:rPr>
-      </w:pPr>
-    </w:p>
-    <w:p>
-      <w:r>
-        <w:rPr>
-          <w:b/>
-          <w:bCs/>
-        </w:rPr>
-        <w:t xml:space="preserve">Message from CC to GC: </w:t>
-      </w:r>
-      <w:r>
-        <w:t xml:space="preserve">We really need to increase food production. People are hungry and getting restless. </w:t>
-      </w:r>
-    </w:p>
-    <w:p/>
-    <w:p>
-      <w:r>
-        <w:rPr>
-          <w:b/>
-          <w:bCs/>
-        </w:rPr>
-        <w:t>Message from CC to GC:</w:t>
-      </w:r>
-      <w:r>
-        <w:rPr>
-          <w:b/>
-          <w:bCs/>
-        </w:rPr>
-        <w:t xml:space="preserve"> </w:t>
-      </w:r>
-      <w:r>
-        <w:t>What’s happening with the farms? If we can’t show that we can provide for people, they’re going to abandon us. A revolution marches on its stomach.</w:t>
-      </w:r>
-    </w:p>
-    <w:p/>
-    <w:p>
-      <w:r>
-        <w:rPr>
-          <w:b/>
-          <w:bCs/>
-        </w:rPr>
-        <w:lastRenderedPageBreak/>
-        <w:t xml:space="preserve">Message from </w:t>
-      </w:r>
-      <w:r>
-        <w:rPr>
-          <w:b/>
-          <w:bCs/>
-        </w:rPr>
-        <w:t>[insert name]</w:t>
-      </w:r>
-      <w:r>
-        <w:rPr>
-          <w:b/>
-          <w:bCs/>
-        </w:rPr>
-        <w:t xml:space="preserve"> to GC:</w:t>
-      </w:r>
-      <w:r>
-        <w:rPr>
-          <w:b/>
-          <w:bCs/>
-        </w:rPr>
-        <w:t xml:space="preserve"> </w:t>
-      </w:r>
-      <w:r>
-        <w:t xml:space="preserve">I know that you don’t know me, but </w:t>
-      </w:r>
-      <w:r>
-        <w:t>I don’t know how much longer I can do this. I’</w:t>
-      </w:r>
-      <w:r>
-        <w:t>ve eaten once a day for the last two weeks and I still can’t feed my kids properly. Is there anything to spare? Please! I know I shouldn’t ask</w:t>
-      </w:r>
-      <w:r>
-        <w:t>.</w:t>
-      </w:r>
-      <w:r>
-        <w:t xml:space="preserve"> </w:t>
-      </w:r>
-      <w:r>
-        <w:t>I’m desperate.</w:t>
-      </w:r>
-    </w:p>
-    <w:p/>
-    <w:p>
-      <w:pPr>
-        <w:rPr>
-          <w:b/>
-          <w:bCs/>
-        </w:rPr>
-      </w:pPr>
-    </w:p>
-    <w:p>
-      <w:pPr>
-        <w:rPr>
-          <w:u w:val="single"/>
-        </w:rPr>
-      </w:pPr>
-      <w:r>
-        <w:rPr>
-          <w:u w:val="single"/>
-        </w:rPr>
-        <w:t>Low solidarity and food:</w:t>
-      </w:r>
-    </w:p>
-    <w:p>
-      <w:pPr>
-        <w:rPr>
-          <w:b/>
-          <w:bCs/>
-        </w:rPr>
-      </w:pPr>
-    </w:p>
-    <w:p>
-      <w:r>
-        <w:rPr>
-          <w:b/>
-          <w:bCs/>
-        </w:rPr>
-        <w:t>Message from CC to GC:</w:t>
-      </w:r>
-      <w:r>
-        <w:rPr>
-          <w:b/>
-          <w:bCs/>
-        </w:rPr>
-        <w:t xml:space="preserve"> </w:t>
-      </w:r>
-      <w:r>
-        <w:t xml:space="preserve">This is getting bad. A small group of people just tried to leave the city. </w:t>
-      </w:r>
-      <w:r>
-        <w:t>G</w:t>
-      </w:r>
-      <w:r>
-        <w:t>overnment forces</w:t>
-      </w:r>
-      <w:r>
-        <w:t xml:space="preserve"> fired on them after they cleared the barricades. There are casualties. You need to start producing more or this whole thing is going to collapse.</w:t>
-      </w:r>
-    </w:p>
-    <w:p/>
-    <w:p>
-      <w:r>
-        <w:rPr>
-          <w:b/>
-          <w:bCs/>
-        </w:rPr>
-        <w:t xml:space="preserve">Message from </w:t>
-      </w:r>
-      <w:proofErr w:type="spellStart"/>
-      <w:r>
-        <w:rPr>
-          <w:b/>
-          <w:bCs/>
-        </w:rPr>
-        <w:t>Atlas</w:t>
-      </w:r>
-      <w:r>
-        <w:rPr>
-          <w:b/>
-          <w:bCs/>
-        </w:rPr>
-        <w:t>Th</w:t>
-      </w:r>
-      <w:r>
-        <w:rPr>
-          <w:b/>
-          <w:bCs/>
-        </w:rPr>
-        <w:t>ugged</w:t>
-      </w:r>
-      <w:proofErr w:type="spellEnd"/>
-      <w:r>
-        <w:rPr>
-          <w:b/>
-          <w:bCs/>
-        </w:rPr>
-        <w:t xml:space="preserve"> to </w:t>
-      </w:r>
-      <w:r>
-        <w:rPr>
-          <w:b/>
-          <w:bCs/>
-        </w:rPr>
-        <w:t>GC</w:t>
-      </w:r>
-      <w:r>
-        <w:rPr>
-          <w:b/>
-          <w:bCs/>
-        </w:rPr>
-        <w:t>:</w:t>
-      </w:r>
-      <w:r>
-        <w:rPr>
-          <w:b/>
-          <w:bCs/>
-        </w:rPr>
-        <w:t xml:space="preserve"> </w:t>
-      </w:r>
-      <w:r>
-        <w:t>Fuck all of you</w:t>
-      </w:r>
-      <w:r>
-        <w:t>!</w:t>
-      </w:r>
-      <w:r>
-        <w:t xml:space="preserve"> Communism never works and you</w:t>
-      </w:r>
-      <w:r>
-        <w:t>r</w:t>
-      </w:r>
-      <w:r>
-        <w:t xml:space="preserve"> too fucking dumb to learn. </w:t>
-      </w:r>
-      <w:r>
-        <w:t>G</w:t>
-      </w:r>
-      <w:r>
-        <w:t>oing to be some one-way helicopter rides soon…</w:t>
-      </w:r>
-    </w:p>
-    <w:p/>
-    <w:p>
-      <w:r>
-        <w:rPr>
-          <w:b/>
-          <w:bCs/>
-        </w:rPr>
-        <w:t xml:space="preserve">Message from </w:t>
-      </w:r>
-      <w:r>
-        <w:rPr>
-          <w:b/>
-          <w:bCs/>
-        </w:rPr>
-        <w:t>[insert name]</w:t>
-      </w:r>
-      <w:r>
-        <w:rPr>
-          <w:b/>
-          <w:bCs/>
-        </w:rPr>
-        <w:t xml:space="preserve"> to GC:</w:t>
-      </w:r>
-      <w:r>
-        <w:rPr>
-          <w:b/>
-          <w:bCs/>
-        </w:rPr>
-        <w:t xml:space="preserve"> </w:t>
       </w:r>
       <w:r>
         <w:t>Can’t believe I went along with this. Fuck you and the government. You’re all the same</w:t>
